--- a/TestPush.docx
+++ b/TestPush.docx
@@ -7,6 +7,16 @@
         <w:t>Test Push to Master</w:t>
       </w:r>
     </w:p>
+    <w:p/>
+    <w:p>
+      <w:r>
+        <w:t xml:space="preserve">Test Push to </w:t>
+      </w:r>
+      <w:r>
+        <w:t>Branch</w:t>
+      </w:r>
+    </w:p>
+    <w:p/>
     <w:sectPr>
       <w:pgSz w:w="12240" w:h="15840"/>
       <w:pgMar w:top="1440" w:right="1440" w:bottom="1440" w:left="1440" w:header="720" w:footer="720" w:gutter="0"/>

--- a/TestPush.docx
+++ b/TestPush.docx
@@ -10,10 +10,13 @@
     <w:p/>
     <w:p>
       <w:r>
-        <w:t xml:space="preserve">Test Push to </w:t>
+        <w:t>Test Push to Branch</w:t>
       </w:r>
+    </w:p>
+    <w:p/>
+    <w:p>
       <w:r>
-        <w:t>Branch</w:t>
+        <w:t>Test Push to Branch Update</w:t>
       </w:r>
     </w:p>
     <w:p/>

--- a/TestPush.docx
+++ b/TestPush.docx
@@ -7,6 +7,15 @@
         <w:t>Test Push to Master</w:t>
       </w:r>
     </w:p>
+    <w:p>
+      <w:r>
+        <w:t xml:space="preserve">Test Push to </w:t>
+      </w:r>
+      <w:r>
+        <w:t>Branch</w:t>
+      </w:r>
+    </w:p>
+    <w:p/>
     <w:sectPr>
       <w:pgSz w:w="12240" w:h="15840"/>
       <w:pgMar w:top="1440" w:right="1440" w:bottom="1440" w:left="1440" w:header="720" w:footer="720" w:gutter="0"/>
